--- a/Faza 7/SSU/SSU-Priključivanje lobby-u.docx
+++ b/Faza 7/SSU/SSU-Priključivanje lobby-u.docx
@@ -1,6 +1,6 @@
 
 <file path=word/document.xml><?xml version="1.0" encoding="utf-8"?>
-<w:document xmlns:wpc="http://schemas.microsoft.com/office/word/2010/wordprocessingCanvas" xmlns:cx="http://schemas.microsoft.com/office/drawing/2014/chartex" xmlns:cx1="http://schemas.microsoft.com/office/drawing/2015/9/8/chartex" xmlns:cx2="http://schemas.microsoft.com/office/drawing/2015/10/21/chartex" xmlns:cx3="http://schemas.microsoft.com/office/drawing/2016/5/9/chartex" xmlns:cx4="http://schemas.microsoft.com/office/drawing/2016/5/10/chartex" xmlns:cx5="http://schemas.microsoft.com/office/drawing/2016/5/11/chartex" xmlns:cx6="http://schemas.microsoft.com/office/drawing/2016/5/12/chartex" xmlns:cx7="http://schemas.microsoft.com/office/drawing/2016/5/13/chartex" xmlns:cx8="http://schemas.microsoft.com/office/drawing/2016/5/14/chartex" xmlns:mc="http://schemas.openxmlformats.org/markup-compatibility/2006" xmlns:aink="http://schemas.microsoft.com/office/drawing/2016/ink" xmlns:am3d="http://schemas.microsoft.com/office/drawing/2017/model3d" xmlns:o="urn:schemas-microsoft-com:office:office" xmlns:r="http://schemas.openxmlformats.org/officeDocument/2006/relationships" xmlns:m="http://schemas.openxmlformats.org/officeDocument/2006/math" xmlns:v="urn:schemas-microsoft-com:vml" xmlns:wp14="http://schemas.microsoft.com/office/word/2010/wordprocessingDrawing" xmlns:wp="http://schemas.openxmlformats.org/drawingml/2006/wordprocessingDrawing" xmlns:w10="urn:schemas-microsoft-com:office:word" xmlns:w="http://schemas.openxmlformats.org/wordprocessingml/2006/main" xmlns:w14="http://schemas.microsoft.com/office/word/2010/wordml" xmlns:w15="http://schemas.microsoft.com/office/word/2012/wordml" xmlns:w16cid="http://schemas.microsoft.com/office/word/2016/wordml/cid" xmlns:w16se="http://schemas.microsoft.com/office/word/2015/wordml/symex" xmlns:wpg="http://schemas.microsoft.com/office/word/2010/wordprocessingGroup" xmlns:wpi="http://schemas.microsoft.com/office/word/2010/wordprocessingInk" xmlns:wne="http://schemas.microsoft.com/office/word/2006/wordml" xmlns:wps="http://schemas.microsoft.com/office/word/2010/wordprocessingShape" mc:Ignorable="w14 w15 w16se w16cid wp14">
+<w:document xmlns:wpc="http://schemas.microsoft.com/office/word/2010/wordprocessingCanvas" xmlns:cx="http://schemas.microsoft.com/office/drawing/2014/chartex" xmlns:cx1="http://schemas.microsoft.com/office/drawing/2015/9/8/chartex" xmlns:cx2="http://schemas.microsoft.com/office/drawing/2015/10/21/chartex" xmlns:cx3="http://schemas.microsoft.com/office/drawing/2016/5/9/chartex" xmlns:cx4="http://schemas.microsoft.com/office/drawing/2016/5/10/chartex" xmlns:cx5="http://schemas.microsoft.com/office/drawing/2016/5/11/chartex" xmlns:cx6="http://schemas.microsoft.com/office/drawing/2016/5/12/chartex" xmlns:cx7="http://schemas.microsoft.com/office/drawing/2016/5/13/chartex" xmlns:cx8="http://schemas.microsoft.com/office/drawing/2016/5/14/chartex" xmlns:mc="http://schemas.openxmlformats.org/markup-compatibility/2006" xmlns:aink="http://schemas.microsoft.com/office/drawing/2016/ink" xmlns:am3d="http://schemas.microsoft.com/office/drawing/2017/model3d" xmlns:o="urn:schemas-microsoft-com:office:office" xmlns:r="http://schemas.openxmlformats.org/officeDocument/2006/relationships" xmlns:m="http://schemas.openxmlformats.org/officeDocument/2006/math" xmlns:v="urn:schemas-microsoft-com:vml" xmlns:wp14="http://schemas.microsoft.com/office/word/2010/wordprocessingDrawing" xmlns:wp="http://schemas.openxmlformats.org/drawingml/2006/wordprocessingDrawing" xmlns:w10="urn:schemas-microsoft-com:office:word" xmlns:w="http://schemas.openxmlformats.org/wordprocessingml/2006/main" xmlns:w14="http://schemas.microsoft.com/office/word/2010/wordml" xmlns:w15="http://schemas.microsoft.com/office/word/2012/wordml" xmlns:w16cex="http://schemas.microsoft.com/office/word/2018/wordml/cex" xmlns:w16cid="http://schemas.microsoft.com/office/word/2016/wordml/cid" xmlns:w16="http://schemas.microsoft.com/office/word/2018/wordml" xmlns:w16se="http://schemas.microsoft.com/office/word/2015/wordml/symex" xmlns:wpg="http://schemas.microsoft.com/office/word/2010/wordprocessingGroup" xmlns:wpi="http://schemas.microsoft.com/office/word/2010/wordprocessingInk" xmlns:wne="http://schemas.microsoft.com/office/word/2006/wordml" xmlns:wps="http://schemas.microsoft.com/office/word/2010/wordprocessingShape" mc:Ignorable="w14 w15 w16se w16cid w16 w16cex wp14">
   <w:body>
     <w:p>
       <w:pPr>
@@ -1031,7 +1031,7 @@
           <w:r>
             <w:fldChar w:fldCharType="separate"/>
           </w:r>
-          <w:hyperlink w:anchor="_Toc36483513" w:history="1">
+          <w:hyperlink w:anchor="_Toc42507780" w:history="1">
             <w:r>
               <w:rPr>
                 <w:rStyle w:val="Hyperlink"/>
@@ -1077,7 +1077,7 @@
                 <w:noProof/>
                 <w:webHidden/>
               </w:rPr>
-              <w:instrText xml:space="preserve"> PAGEREF _Toc36483513 \h </w:instrText>
+              <w:instrText xml:space="preserve"> PAGEREF _Toc42507780 \h </w:instrText>
             </w:r>
             <w:r>
               <w:rPr>
@@ -1123,7 +1123,7 @@
               <w:lang w:eastAsia="en-GB"/>
             </w:rPr>
           </w:pPr>
-          <w:hyperlink w:anchor="_Toc36483514" w:history="1">
+          <w:hyperlink w:anchor="_Toc42507781" w:history="1">
             <w:r>
               <w:rPr>
                 <w:rStyle w:val="Hyperlink"/>
@@ -1169,7 +1169,7 @@
                 <w:noProof/>
                 <w:webHidden/>
               </w:rPr>
-              <w:instrText xml:space="preserve"> PAGEREF _Toc36483514 \h </w:instrText>
+              <w:instrText xml:space="preserve"> PAGEREF _Toc42507781 \h </w:instrText>
             </w:r>
             <w:r>
               <w:rPr>
@@ -1215,7 +1215,7 @@
               <w:lang w:eastAsia="en-GB"/>
             </w:rPr>
           </w:pPr>
-          <w:hyperlink w:anchor="_Toc36483515" w:history="1">
+          <w:hyperlink w:anchor="_Toc42507782" w:history="1">
             <w:r>
               <w:rPr>
                 <w:rStyle w:val="Hyperlink"/>
@@ -1261,7 +1261,7 @@
                 <w:noProof/>
                 <w:webHidden/>
               </w:rPr>
-              <w:instrText xml:space="preserve"> PAGEREF _Toc36483515 \h </w:instrText>
+              <w:instrText xml:space="preserve"> PAGEREF _Toc42507782 \h </w:instrText>
             </w:r>
             <w:r>
               <w:rPr>
@@ -1307,7 +1307,7 @@
               <w:lang w:eastAsia="en-GB"/>
             </w:rPr>
           </w:pPr>
-          <w:hyperlink w:anchor="_Toc36483516" w:history="1">
+          <w:hyperlink w:anchor="_Toc42507783" w:history="1">
             <w:r>
               <w:rPr>
                 <w:rStyle w:val="Hyperlink"/>
@@ -1353,7 +1353,7 @@
                 <w:noProof/>
                 <w:webHidden/>
               </w:rPr>
-              <w:instrText xml:space="preserve"> PAGEREF _Toc36483516 \h </w:instrText>
+              <w:instrText xml:space="preserve"> PAGEREF _Toc42507783 \h </w:instrText>
             </w:r>
             <w:r>
               <w:rPr>
@@ -1399,7 +1399,7 @@
               <w:lang w:eastAsia="en-GB"/>
             </w:rPr>
           </w:pPr>
-          <w:hyperlink w:anchor="_Toc36483517" w:history="1">
+          <w:hyperlink w:anchor="_Toc42507784" w:history="1">
             <w:r>
               <w:rPr>
                 <w:rStyle w:val="Hyperlink"/>
@@ -1445,7 +1445,7 @@
                 <w:noProof/>
                 <w:webHidden/>
               </w:rPr>
-              <w:instrText xml:space="preserve"> PAGEREF _Toc36483517 \h </w:instrText>
+              <w:instrText xml:space="preserve"> PAGEREF _Toc42507784 \h </w:instrText>
             </w:r>
             <w:r>
               <w:rPr>
@@ -1491,7 +1491,7 @@
               <w:lang w:eastAsia="en-GB"/>
             </w:rPr>
           </w:pPr>
-          <w:hyperlink w:anchor="_Toc36483518" w:history="1">
+          <w:hyperlink w:anchor="_Toc42507785" w:history="1">
             <w:r>
               <w:rPr>
                 <w:rStyle w:val="Hyperlink"/>
@@ -1545,7 +1545,7 @@
                 <w:noProof/>
                 <w:webHidden/>
               </w:rPr>
-              <w:instrText xml:space="preserve"> PAGEREF _Toc36483518 \h </w:instrText>
+              <w:instrText xml:space="preserve"> PAGEREF _Toc42507785 \h </w:instrText>
             </w:r>
             <w:r>
               <w:rPr>
@@ -1591,7 +1591,7 @@
               <w:lang w:eastAsia="en-GB"/>
             </w:rPr>
           </w:pPr>
-          <w:hyperlink w:anchor="_Toc36483519" w:history="1">
+          <w:hyperlink w:anchor="_Toc42507786" w:history="1">
             <w:r>
               <w:rPr>
                 <w:rStyle w:val="Hyperlink"/>
@@ -1637,7 +1637,7 @@
                 <w:noProof/>
                 <w:webHidden/>
               </w:rPr>
-              <w:instrText xml:space="preserve"> PAGEREF _Toc36483519 \h </w:instrText>
+              <w:instrText xml:space="preserve"> PAGEREF _Toc42507786 \h </w:instrText>
             </w:r>
             <w:r>
               <w:rPr>
@@ -1683,7 +1683,7 @@
               <w:lang w:eastAsia="en-GB"/>
             </w:rPr>
           </w:pPr>
-          <w:hyperlink w:anchor="_Toc36483520" w:history="1">
+          <w:hyperlink w:anchor="_Toc42507787" w:history="1">
             <w:r>
               <w:rPr>
                 <w:rStyle w:val="Hyperlink"/>
@@ -1729,7 +1729,7 @@
                 <w:noProof/>
                 <w:webHidden/>
               </w:rPr>
-              <w:instrText xml:space="preserve"> PAGEREF _Toc36483520 \h </w:instrText>
+              <w:instrText xml:space="preserve"> PAGEREF _Toc42507787 \h </w:instrText>
             </w:r>
             <w:r>
               <w:rPr>
@@ -1775,7 +1775,7 @@
               <w:lang w:eastAsia="en-GB"/>
             </w:rPr>
           </w:pPr>
-          <w:hyperlink w:anchor="_Toc36483521" w:history="1">
+          <w:hyperlink w:anchor="_Toc42507788" w:history="1">
             <w:r>
               <w:rPr>
                 <w:rStyle w:val="Hyperlink"/>
@@ -1841,7 +1841,7 @@
                 <w:noProof/>
                 <w:webHidden/>
               </w:rPr>
-              <w:instrText xml:space="preserve"> PAGEREF _Toc36483521 \h </w:instrText>
+              <w:instrText xml:space="preserve"> PAGEREF _Toc42507788 \h </w:instrText>
             </w:r>
             <w:r>
               <w:rPr>
@@ -1887,7 +1887,7 @@
               <w:lang w:eastAsia="en-GB"/>
             </w:rPr>
           </w:pPr>
-          <w:hyperlink w:anchor="_Toc36483522" w:history="1">
+          <w:hyperlink w:anchor="_Toc42507789" w:history="1">
             <w:r>
               <w:rPr>
                 <w:rStyle w:val="Hyperlink"/>
@@ -1916,7 +1916,7 @@
                 <w:noProof/>
                 <w:lang w:val="sr-Latn-RS"/>
               </w:rPr>
-              <w:t>Lobby je privatna</w:t>
+              <w:t>Lobby je privatan</w:t>
             </w:r>
             <w:r>
               <w:rPr>
@@ -1937,7 +1937,7 @@
                 <w:noProof/>
                 <w:webHidden/>
               </w:rPr>
-              <w:instrText xml:space="preserve"> PAGEREF _Toc36483522 \h </w:instrText>
+              <w:instrText xml:space="preserve"> PAGEREF _Toc42507789 \h </w:instrText>
             </w:r>
             <w:r>
               <w:rPr>
@@ -1983,7 +1983,7 @@
               <w:lang w:eastAsia="en-GB"/>
             </w:rPr>
           </w:pPr>
-          <w:hyperlink w:anchor="_Toc36483523" w:history="1">
+          <w:hyperlink w:anchor="_Toc42507790" w:history="1">
             <w:r>
               <w:rPr>
                 <w:rStyle w:val="Hyperlink"/>
@@ -2033,7 +2033,103 @@
                 <w:noProof/>
                 <w:webHidden/>
               </w:rPr>
-              <w:instrText xml:space="preserve"> PAGEREF _Toc36483523 \h </w:instrText>
+              <w:instrText xml:space="preserve"> PAGEREF _Toc42507790 \h </w:instrText>
+            </w:r>
+            <w:r>
+              <w:rPr>
+                <w:noProof/>
+                <w:webHidden/>
+              </w:rPr>
+            </w:r>
+            <w:r>
+              <w:rPr>
+                <w:noProof/>
+                <w:webHidden/>
+              </w:rPr>
+              <w:fldChar w:fldCharType="separate"/>
+            </w:r>
+            <w:r>
+              <w:rPr>
+                <w:noProof/>
+                <w:webHidden/>
+              </w:rPr>
+              <w:t>5</w:t>
+            </w:r>
+            <w:r>
+              <w:rPr>
+                <w:noProof/>
+                <w:webHidden/>
+              </w:rPr>
+              <w:fldChar w:fldCharType="end"/>
+            </w:r>
+          </w:hyperlink>
+        </w:p>
+        <w:p>
+          <w:pPr>
+            <w:pStyle w:val="TOC3"/>
+            <w:tabs>
+              <w:tab w:val="left" w:pos="1680"/>
+              <w:tab w:val="right" w:pos="9010"/>
+            </w:tabs>
+            <w:rPr>
+              <w:rFonts w:asciiTheme="minorHAnsi" w:eastAsiaTheme="minorEastAsia" w:hAnsiTheme="minorHAnsi" w:cstheme="minorBidi"/>
+              <w:noProof/>
+              <w:color w:val="auto"/>
+              <w:sz w:val="24"/>
+              <w:lang w:eastAsia="en-GB"/>
+            </w:rPr>
+          </w:pPr>
+          <w:hyperlink w:anchor="_Toc42507791" w:history="1">
+            <w:r>
+              <w:rPr>
+                <w:rStyle w:val="Hyperlink"/>
+                <w:i/>
+                <w:iCs/>
+                <w:noProof/>
+                <w:bdr w:val="none" w:sz="0" w:space="0" w:color="auto" w:frame="1"/>
+              </w:rPr>
+              <w:t>2.2.4</w:t>
+            </w:r>
+            <w:r>
+              <w:rPr>
+                <w:rFonts w:asciiTheme="minorHAnsi" w:eastAsiaTheme="minorEastAsia" w:hAnsiTheme="minorHAnsi" w:cstheme="minorBidi"/>
+                <w:noProof/>
+                <w:color w:val="auto"/>
+                <w:sz w:val="24"/>
+                <w:lang w:eastAsia="en-GB"/>
+              </w:rPr>
+              <w:tab/>
+            </w:r>
+            <w:r>
+              <w:rPr>
+                <w:rStyle w:val="Hyperlink"/>
+                <w:i/>
+                <w:iCs/>
+                <w:noProof/>
+                <w:lang w:val="sr-Latn-RS"/>
+              </w:rPr>
+              <w:t>Lobby je trenutno u igri</w:t>
+            </w:r>
+            <w:r>
+              <w:rPr>
+                <w:noProof/>
+                <w:webHidden/>
+              </w:rPr>
+              <w:tab/>
+            </w:r>
+            <w:r>
+              <w:rPr>
+                <w:noProof/>
+                <w:webHidden/>
+              </w:rPr>
+              <w:fldChar w:fldCharType="begin"/>
+            </w:r>
+            <w:r>
+              <w:rPr>
+                <w:noProof/>
+                <w:webHidden/>
+              </w:rPr>
+              <w:instrText xml:space="preserve"> PAGEREF _Toc42507791 \h </w:instrText>
             </w:r>
             <w:r>
               <w:rPr>
@@ -2079,7 +2175,7 @@
               <w:lang w:eastAsia="en-GB"/>
             </w:rPr>
           </w:pPr>
-          <w:hyperlink w:anchor="_Toc36483524" w:history="1">
+          <w:hyperlink w:anchor="_Toc42507792" w:history="1">
             <w:r>
               <w:rPr>
                 <w:rStyle w:val="Hyperlink"/>
@@ -2125,7 +2221,7 @@
                 <w:noProof/>
                 <w:webHidden/>
               </w:rPr>
-              <w:instrText xml:space="preserve"> PAGEREF _Toc36483524 \h </w:instrText>
+              <w:instrText xml:space="preserve"> PAGEREF _Toc42507792 \h </w:instrText>
             </w:r>
             <w:r>
               <w:rPr>
@@ -2171,7 +2267,7 @@
               <w:lang w:eastAsia="en-GB"/>
             </w:rPr>
           </w:pPr>
-          <w:hyperlink w:anchor="_Toc36483525" w:history="1">
+          <w:hyperlink w:anchor="_Toc42507793" w:history="1">
             <w:r>
               <w:rPr>
                 <w:rStyle w:val="Hyperlink"/>
@@ -2217,7 +2313,7 @@
                 <w:noProof/>
                 <w:webHidden/>
               </w:rPr>
-              <w:instrText xml:space="preserve"> PAGEREF _Toc36483525 \h </w:instrText>
+              <w:instrText xml:space="preserve"> PAGEREF _Toc42507793 \h </w:instrText>
             </w:r>
             <w:r>
               <w:rPr>
@@ -2263,7 +2359,7 @@
               <w:lang w:eastAsia="en-GB"/>
             </w:rPr>
           </w:pPr>
-          <w:hyperlink w:anchor="_Toc36483526" w:history="1">
+          <w:hyperlink w:anchor="_Toc42507794" w:history="1">
             <w:r>
               <w:rPr>
                 <w:rStyle w:val="Hyperlink"/>
@@ -2309,7 +2405,7 @@
                 <w:noProof/>
                 <w:webHidden/>
               </w:rPr>
-              <w:instrText xml:space="preserve"> PAGEREF _Toc36483526 \h </w:instrText>
+              <w:instrText xml:space="preserve"> PAGEREF _Toc42507794 \h </w:instrText>
             </w:r>
             <w:r>
               <w:rPr>
@@ -2376,7 +2472,7 @@
         <w:spacing w:after="63"/>
         <w:ind w:left="705" w:hanging="720"/>
       </w:pPr>
-      <w:bookmarkStart w:id="0" w:name="_Toc36483513"/>
+      <w:bookmarkStart w:id="0" w:name="_Toc42507780"/>
       <w:r>
         <w:t>Uvod</w:t>
       </w:r>
@@ -2390,7 +2486,7 @@
         <w:pStyle w:val="Heading2"/>
         <w:ind w:left="705" w:hanging="720"/>
       </w:pPr>
-      <w:bookmarkStart w:id="1" w:name="_Toc36483514"/>
+      <w:bookmarkStart w:id="1" w:name="_Toc42507781"/>
       <w:r>
         <w:t>Rezime</w:t>
       </w:r>
@@ -2460,7 +2556,7 @@
         <w:spacing w:after="83"/>
         <w:ind w:left="705" w:hanging="720"/>
       </w:pPr>
-      <w:bookmarkStart w:id="2" w:name="_Toc36483515"/>
+      <w:bookmarkStart w:id="2" w:name="_Toc42507782"/>
       <w:r>
         <w:t>Namena dokumenta i ciljne grupe</w:t>
       </w:r>
@@ -2487,7 +2583,7 @@
         <w:pStyle w:val="Heading2"/>
         <w:ind w:left="705" w:hanging="720"/>
       </w:pPr>
-      <w:bookmarkStart w:id="3" w:name="_Toc36483516"/>
+      <w:bookmarkStart w:id="3" w:name="_Toc42507783"/>
       <w:r>
         <w:t>Reference</w:t>
       </w:r>
@@ -2570,7 +2666,7 @@
         <w:spacing w:after="0"/>
         <w:ind w:left="705" w:hanging="720"/>
       </w:pPr>
-      <w:bookmarkStart w:id="4" w:name="_Toc36483517"/>
+      <w:bookmarkStart w:id="4" w:name="_Toc42507784"/>
       <w:r>
         <w:t>Otvorena pitanja</w:t>
       </w:r>
@@ -3022,7 +3118,7 @@
         <w:pStyle w:val="Heading1"/>
         <w:ind w:left="705" w:hanging="720"/>
       </w:pPr>
-      <w:bookmarkStart w:id="5" w:name="_Toc36483518"/>
+      <w:bookmarkStart w:id="5" w:name="_Toc42507785"/>
       <w:r>
         <w:t xml:space="preserve">Scenario </w:t>
       </w:r>
@@ -3070,7 +3166,7 @@
         <w:spacing w:after="57"/>
         <w:ind w:left="705" w:hanging="720"/>
       </w:pPr>
-      <w:bookmarkStart w:id="6" w:name="_Toc36483519"/>
+      <w:bookmarkStart w:id="6" w:name="_Toc42507786"/>
       <w:r>
         <w:rPr>
           <w:u w:val="single" w:color="000000"/>
@@ -3318,7 +3414,7 @@
         <w:spacing w:after="57"/>
         <w:ind w:left="705" w:hanging="720"/>
       </w:pPr>
-      <w:bookmarkStart w:id="7" w:name="_Toc36483520"/>
+      <w:bookmarkStart w:id="7" w:name="_Toc42507787"/>
       <w:r>
         <w:rPr>
           <w:u w:val="single" w:color="000000"/>
@@ -3343,7 +3439,7 @@
         <w:spacing w:after="56"/>
         <w:ind w:left="720" w:hanging="720"/>
       </w:pPr>
-      <w:bookmarkStart w:id="8" w:name="_Toc36483521"/>
+      <w:bookmarkStart w:id="8" w:name="_Toc42507788"/>
       <w:r>
         <w:rPr>
           <w:i/>
@@ -3537,7 +3633,21 @@
           <w:rFonts w:ascii="Times New Roman" w:eastAsia="Times New Roman" w:hAnsi="Times New Roman" w:cs="Times New Roman"/>
           <w:sz w:val="20"/>
         </w:rPr>
-        <w:t xml:space="preserve">, dugme “Look up” ispod naziva </w:t>
+        <w:t>, dugme “</w:t>
+      </w:r>
+      <w:r>
+        <w:rPr>
+          <w:rFonts w:ascii="Times New Roman" w:eastAsia="Times New Roman" w:hAnsi="Times New Roman" w:cs="Times New Roman"/>
+          <w:sz w:val="20"/>
+        </w:rPr>
+        <w:t>Examine Deck</w:t>
+      </w:r>
+      <w:r>
+        <w:rPr>
+          <w:rFonts w:ascii="Times New Roman" w:eastAsia="Times New Roman" w:hAnsi="Times New Roman" w:cs="Times New Roman"/>
+          <w:sz w:val="20"/>
+        </w:rPr>
+        <w:t xml:space="preserve">” ispod naziva </w:t>
       </w:r>
       <w:r>
         <w:rPr>
@@ -3744,7 +3854,7 @@
           <w:u w:val="none"/>
         </w:rPr>
       </w:pPr>
-      <w:bookmarkStart w:id="9" w:name="_Toc36483522"/>
+      <w:bookmarkStart w:id="9" w:name="_Toc42507789"/>
       <w:r>
         <w:rPr>
           <w:i/>
@@ -3759,7 +3869,15 @@
           <w:iCs/>
           <w:lang w:val="sr-Latn-RS"/>
         </w:rPr>
-        <w:t xml:space="preserve"> je privatna</w:t>
+        <w:t xml:space="preserve"> je privat</w:t>
+      </w:r>
+      <w:r>
+        <w:rPr>
+          <w:i/>
+          <w:iCs/>
+          <w:lang w:val="sr-Latn-RS"/>
+        </w:rPr>
+        <w:t>an</w:t>
       </w:r>
       <w:bookmarkEnd w:id="9"/>
       <w:r>
@@ -3942,7 +4060,7 @@
           <w:u w:val="none"/>
         </w:rPr>
       </w:pPr>
-      <w:bookmarkStart w:id="10" w:name="_Toc36483523"/>
+      <w:bookmarkStart w:id="10" w:name="_Toc42507790"/>
       <w:r>
         <w:rPr>
           <w:i/>
@@ -4114,6 +4232,124 @@
     </w:p>
     <w:p>
       <w:pPr>
+        <w:pStyle w:val="Heading3"/>
+        <w:ind w:left="705" w:hanging="720"/>
+        <w:rPr>
+          <w:i/>
+          <w:iCs/>
+          <w:u w:val="none"/>
+        </w:rPr>
+      </w:pPr>
+      <w:bookmarkStart w:id="11" w:name="_Toc42507791"/>
+      <w:r>
+        <w:rPr>
+          <w:i/>
+          <w:iCs/>
+          <w:lang w:val="sr-Latn-RS"/>
+        </w:rPr>
+        <w:t xml:space="preserve">Lobby </w:t>
+      </w:r>
+      <w:r>
+        <w:rPr>
+          <w:i/>
+          <w:iCs/>
+          <w:lang w:val="sr-Latn-RS"/>
+        </w:rPr>
+        <w:t>je trenutno u igri</w:t>
+      </w:r>
+      <w:bookmarkEnd w:id="11"/>
+    </w:p>
+    <w:p>
+      <w:pPr>
+        <w:rPr>
+          <w:rFonts w:ascii="Times New Roman" w:hAnsi="Times New Roman" w:cs="Times New Roman"/>
+          <w:sz w:val="20"/>
+          <w:szCs w:val="20"/>
+          <w:lang w:val="sr-Latn-RS" w:bidi="ar-SA"/>
+        </w:rPr>
+      </w:pPr>
+      <w:r>
+        <w:rPr>
+          <w:lang w:val="sr-Latn-RS" w:bidi="ar-SA"/>
+        </w:rPr>
+        <w:t xml:space="preserve">          </w:t>
+      </w:r>
+      <w:r>
+        <w:rPr>
+          <w:rFonts w:ascii="Times New Roman" w:hAnsi="Times New Roman" w:cs="Times New Roman"/>
+          <w:sz w:val="20"/>
+          <w:szCs w:val="20"/>
+          <w:lang w:val="sr-Latn-RS" w:bidi="ar-SA"/>
+        </w:rPr>
+        <w:t xml:space="preserve">Ukoliko </w:t>
+      </w:r>
+      <w:r>
+        <w:rPr>
+          <w:rFonts w:ascii="Times New Roman" w:hAnsi="Times New Roman" w:cs="Times New Roman"/>
+          <w:sz w:val="20"/>
+          <w:szCs w:val="20"/>
+          <w:lang w:val="sr-Latn-RS" w:bidi="ar-SA"/>
+        </w:rPr>
+        <w:t>se u lobby-u trenutno odvija igra,</w:t>
+      </w:r>
+      <w:r>
+        <w:rPr>
+          <w:rFonts w:ascii="Times New Roman" w:hAnsi="Times New Roman" w:cs="Times New Roman"/>
+          <w:sz w:val="20"/>
+          <w:szCs w:val="20"/>
+          <w:lang w:val="sr-Latn-RS" w:bidi="ar-SA"/>
+        </w:rPr>
+        <w:t xml:space="preserve"> igrač će na klik dugmeta ”Join” dobiti poruku ”</w:t>
+      </w:r>
+      <w:r>
+        <w:rPr>
+          <w:rFonts w:ascii="Times New Roman" w:hAnsi="Times New Roman" w:cs="Times New Roman"/>
+          <w:sz w:val="20"/>
+          <w:szCs w:val="20"/>
+          <w:lang w:val="sr-Latn-RS" w:bidi="ar-SA"/>
+        </w:rPr>
+        <w:t>A game</w:t>
+      </w:r>
+      <w:r>
+        <w:rPr>
+          <w:rFonts w:ascii="Times New Roman" w:hAnsi="Times New Roman" w:cs="Times New Roman"/>
+          <w:sz w:val="20"/>
+          <w:szCs w:val="20"/>
+          <w:lang w:val="sr-Latn-RS" w:bidi="ar-SA"/>
+        </w:rPr>
+        <w:t xml:space="preserve"> is </w:t>
+      </w:r>
+      <w:r>
+        <w:rPr>
+          <w:rFonts w:ascii="Times New Roman" w:hAnsi="Times New Roman" w:cs="Times New Roman"/>
+          <w:sz w:val="20"/>
+          <w:szCs w:val="20"/>
+          <w:lang w:val="sr-Latn-RS" w:bidi="ar-SA"/>
+        </w:rPr>
+        <w:t>in progress</w:t>
+      </w:r>
+      <w:r>
+        <w:rPr>
+          <w:rFonts w:ascii="Times New Roman" w:hAnsi="Times New Roman" w:cs="Times New Roman"/>
+          <w:sz w:val="20"/>
+          <w:szCs w:val="20"/>
+          <w:lang w:val="sr-Latn-RS" w:bidi="ar-SA"/>
+        </w:rPr>
+        <w:t>”. Igrač se onda vraća na korak 1 scenarija 2.2.1.</w:t>
+      </w:r>
+    </w:p>
+    <w:p>
+      <w:pPr>
+        <w:rPr>
+          <w:rFonts w:ascii="Times New Roman" w:hAnsi="Times New Roman" w:cs="Times New Roman"/>
+          <w:sz w:val="20"/>
+          <w:szCs w:val="20"/>
+          <w:lang w:val="sr-Latn-RS" w:bidi="ar-SA"/>
+        </w:rPr>
+      </w:pPr>
+    </w:p>
+    <w:p>
+      <w:pPr>
         <w:rPr>
           <w:rFonts w:ascii="Times New Roman" w:hAnsi="Times New Roman" w:cs="Times New Roman"/>
           <w:sz w:val="20"/>
@@ -4162,11 +4398,11 @@
         <w:spacing w:after="220"/>
         <w:ind w:left="705" w:hanging="720"/>
       </w:pPr>
-      <w:bookmarkStart w:id="11" w:name="_Toc36483524"/>
+      <w:bookmarkStart w:id="12" w:name="_Toc42507792"/>
       <w:r>
         <w:t>Posebni zahtevi</w:t>
       </w:r>
-      <w:bookmarkEnd w:id="11"/>
+      <w:bookmarkEnd w:id="12"/>
       <w:r>
         <w:t xml:space="preserve"> </w:t>
       </w:r>
@@ -4191,11 +4427,11 @@
         <w:spacing w:after="195"/>
         <w:ind w:left="705" w:hanging="720"/>
       </w:pPr>
-      <w:bookmarkStart w:id="12" w:name="_Toc36483525"/>
+      <w:bookmarkStart w:id="13" w:name="_Toc42507793"/>
       <w:r>
         <w:t>Preduslovi</w:t>
       </w:r>
-      <w:bookmarkEnd w:id="12"/>
+      <w:bookmarkEnd w:id="13"/>
       <w:r>
         <w:t xml:space="preserve">  </w:t>
       </w:r>
@@ -4261,11 +4497,11 @@
         <w:spacing w:after="90"/>
         <w:ind w:left="705" w:hanging="720"/>
       </w:pPr>
-      <w:bookmarkStart w:id="13" w:name="_Toc36483526"/>
+      <w:bookmarkStart w:id="14" w:name="_Toc42507794"/>
       <w:r>
         <w:t>Posledice</w:t>
       </w:r>
-      <w:bookmarkEnd w:id="13"/>
+      <w:bookmarkEnd w:id="14"/>
       <w:r>
         <w:t xml:space="preserve"> </w:t>
       </w:r>
@@ -4319,7 +4555,7 @@
 </file>
 
 <file path=word/numbering.xml><?xml version="1.0" encoding="utf-8"?>
-<w:numbering xmlns:wpc="http://schemas.microsoft.com/office/word/2010/wordprocessingCanvas" xmlns:cx="http://schemas.microsoft.com/office/drawing/2014/chartex" xmlns:cx1="http://schemas.microsoft.com/office/drawing/2015/9/8/chartex" xmlns:cx2="http://schemas.microsoft.com/office/drawing/2015/10/21/chartex" xmlns:cx3="http://schemas.microsoft.com/office/drawing/2016/5/9/chartex" xmlns:cx4="http://schemas.microsoft.com/office/drawing/2016/5/10/chartex" xmlns:cx5="http://schemas.microsoft.com/office/drawing/2016/5/11/chartex" xmlns:cx6="http://schemas.microsoft.com/office/drawing/2016/5/12/chartex" xmlns:cx7="http://schemas.microsoft.com/office/drawing/2016/5/13/chartex" xmlns:cx8="http://schemas.microsoft.com/office/drawing/2016/5/14/chartex" xmlns:mc="http://schemas.openxmlformats.org/markup-compatibility/2006" xmlns:aink="http://schemas.microsoft.com/office/drawing/2016/ink" xmlns:am3d="http://schemas.microsoft.com/office/drawing/2017/model3d" xmlns:o="urn:schemas-microsoft-com:office:office" xmlns:r="http://schemas.openxmlformats.org/officeDocument/2006/relationships" xmlns:m="http://schemas.openxmlformats.org/officeDocument/2006/math" xmlns:v="urn:schemas-microsoft-com:vml" xmlns:wp14="http://schemas.microsoft.com/office/word/2010/wordprocessingDrawing" xmlns:wp="http://schemas.openxmlformats.org/drawingml/2006/wordprocessingDrawing" xmlns:w10="urn:schemas-microsoft-com:office:word" xmlns:w="http://schemas.openxmlformats.org/wordprocessingml/2006/main" xmlns:w14="http://schemas.microsoft.com/office/word/2010/wordml" xmlns:w15="http://schemas.microsoft.com/office/word/2012/wordml" xmlns:w16cid="http://schemas.microsoft.com/office/word/2016/wordml/cid" xmlns:w16se="http://schemas.microsoft.com/office/word/2015/wordml/symex" xmlns:wpg="http://schemas.microsoft.com/office/word/2010/wordprocessingGroup" xmlns:wpi="http://schemas.microsoft.com/office/word/2010/wordprocessingInk" xmlns:wne="http://schemas.microsoft.com/office/word/2006/wordml" xmlns:wps="http://schemas.microsoft.com/office/word/2010/wordprocessingShape" mc:Ignorable="w14 w15 w16se w16cid wp14">
+<w:numbering xmlns:wpc="http://schemas.microsoft.com/office/word/2010/wordprocessingCanvas" xmlns:cx="http://schemas.microsoft.com/office/drawing/2014/chartex" xmlns:cx1="http://schemas.microsoft.com/office/drawing/2015/9/8/chartex" xmlns:cx2="http://schemas.microsoft.com/office/drawing/2015/10/21/chartex" xmlns:cx3="http://schemas.microsoft.com/office/drawing/2016/5/9/chartex" xmlns:cx4="http://schemas.microsoft.com/office/drawing/2016/5/10/chartex" xmlns:cx5="http://schemas.microsoft.com/office/drawing/2016/5/11/chartex" xmlns:cx6="http://schemas.microsoft.com/office/drawing/2016/5/12/chartex" xmlns:cx7="http://schemas.microsoft.com/office/drawing/2016/5/13/chartex" xmlns:cx8="http://schemas.microsoft.com/office/drawing/2016/5/14/chartex" xmlns:mc="http://schemas.openxmlformats.org/markup-compatibility/2006" xmlns:aink="http://schemas.microsoft.com/office/drawing/2016/ink" xmlns:am3d="http://schemas.microsoft.com/office/drawing/2017/model3d" xmlns:o="urn:schemas-microsoft-com:office:office" xmlns:r="http://schemas.openxmlformats.org/officeDocument/2006/relationships" xmlns:m="http://schemas.openxmlformats.org/officeDocument/2006/math" xmlns:v="urn:schemas-microsoft-com:vml" xmlns:wp14="http://schemas.microsoft.com/office/word/2010/wordprocessingDrawing" xmlns:wp="http://schemas.openxmlformats.org/drawingml/2006/wordprocessingDrawing" xmlns:w10="urn:schemas-microsoft-com:office:word" xmlns:w="http://schemas.openxmlformats.org/wordprocessingml/2006/main" xmlns:w14="http://schemas.microsoft.com/office/word/2010/wordml" xmlns:w15="http://schemas.microsoft.com/office/word/2012/wordml" xmlns:w16cex="http://schemas.microsoft.com/office/word/2018/wordml/cex" xmlns:w16cid="http://schemas.microsoft.com/office/word/2016/wordml/cid" xmlns:w16="http://schemas.microsoft.com/office/word/2018/wordml" xmlns:w16se="http://schemas.microsoft.com/office/word/2015/wordml/symex" xmlns:wpg="http://schemas.microsoft.com/office/word/2010/wordprocessingGroup" xmlns:wpi="http://schemas.microsoft.com/office/word/2010/wordprocessingInk" xmlns:wne="http://schemas.microsoft.com/office/word/2006/wordml" xmlns:wps="http://schemas.microsoft.com/office/word/2010/wordprocessingShape" mc:Ignorable="w14 w15 w16se w16cid w16 w16cex wp14">
   <w:abstractNum w:abstractNumId="0" w15:restartNumberingAfterBreak="0">
     <w:nsid w:val="0F7E0BC5"/>
     <w:multiLevelType w:val="multilevel"/>
@@ -4912,7 +5148,7 @@
 </file>
 
 <file path=word/styles.xml><?xml version="1.0" encoding="utf-8"?>
-<w:styles xmlns:mc="http://schemas.openxmlformats.org/markup-compatibility/2006" xmlns:r="http://schemas.openxmlformats.org/officeDocument/2006/relationships" xmlns:w="http://schemas.openxmlformats.org/wordprocessingml/2006/main" xmlns:w14="http://schemas.microsoft.com/office/word/2010/wordml" xmlns:w15="http://schemas.microsoft.com/office/word/2012/wordml" xmlns:w16cid="http://schemas.microsoft.com/office/word/2016/wordml/cid" xmlns:w16se="http://schemas.microsoft.com/office/word/2015/wordml/symex" mc:Ignorable="w14 w15 w16se w16cid">
+<w:styles xmlns:mc="http://schemas.openxmlformats.org/markup-compatibility/2006" xmlns:r="http://schemas.openxmlformats.org/officeDocument/2006/relationships" xmlns:w="http://schemas.openxmlformats.org/wordprocessingml/2006/main" xmlns:w14="http://schemas.microsoft.com/office/word/2010/wordml" xmlns:w15="http://schemas.microsoft.com/office/word/2012/wordml" xmlns:w16cex="http://schemas.microsoft.com/office/word/2018/wordml/cex" xmlns:w16cid="http://schemas.microsoft.com/office/word/2016/wordml/cid" xmlns:w16="http://schemas.microsoft.com/office/word/2018/wordml" xmlns:w16se="http://schemas.microsoft.com/office/word/2015/wordml/symex" mc:Ignorable="w14 w15 w16se w16cid w16 w16cex">
   <w:docDefaults>
     <w:rPrDefault>
       <w:rPr>
